--- a/Contacts and datasets.docx
+++ b/Contacts and datasets.docx
@@ -495,13 +495,41 @@
             <w:tcW w:w="2872" w:type="dxa"/>
           </w:tcPr>
           <w:p>
-            <w:r>
-              <w:rPr>
-                <w:rFonts w:cstheme="minorHAnsi"/>
-                <w:sz w:val="24"/>
-                <w:szCs w:val="24"/>
-              </w:rPr>
-              <w:t>fitaci (plantecophys)</w:t>
+            <w:proofErr w:type="spellStart"/>
+            <w:r>
+              <w:rPr>
+                <w:rFonts w:cstheme="minorHAnsi"/>
+                <w:sz w:val="24"/>
+                <w:szCs w:val="24"/>
+              </w:rPr>
+              <w:t>fitaci</w:t>
+            </w:r>
+            <w:proofErr w:type="spellEnd"/>
+            <w:r>
+              <w:rPr>
+                <w:rFonts w:cstheme="minorHAnsi"/>
+                <w:sz w:val="24"/>
+                <w:szCs w:val="24"/>
+              </w:rPr>
+              <w:t xml:space="preserve"> (</w:t>
+            </w:r>
+            <w:proofErr w:type="spellStart"/>
+            <w:r>
+              <w:rPr>
+                <w:rFonts w:cstheme="minorHAnsi"/>
+                <w:sz w:val="24"/>
+                <w:szCs w:val="24"/>
+              </w:rPr>
+              <w:t>plantecophys</w:t>
+            </w:r>
+            <w:proofErr w:type="spellEnd"/>
+            <w:r>
+              <w:rPr>
+                <w:rFonts w:cstheme="minorHAnsi"/>
+                <w:sz w:val="24"/>
+                <w:szCs w:val="24"/>
+              </w:rPr>
+              <w:t>)</w:t>
             </w:r>
           </w:p>
         </w:tc>
@@ -628,8 +656,18 @@
                 <w:sz w:val="24"/>
                 <w:szCs w:val="24"/>
               </w:rPr>
-              <w:t>(Not relevant directly for Vcmax</w:t>
-            </w:r>
+              <w:t xml:space="preserve">(Not relevant directly for </w:t>
+            </w:r>
+            <w:proofErr w:type="spellStart"/>
+            <w:r>
+              <w:rPr>
+                <w:rFonts w:cstheme="minorHAnsi"/>
+                <w:sz w:val="24"/>
+                <w:szCs w:val="24"/>
+              </w:rPr>
+              <w:t>Vcmax</w:t>
+            </w:r>
+            <w:proofErr w:type="spellEnd"/>
             <w:r>
               <w:rPr>
                 <w:rFonts w:cstheme="minorHAnsi"/>
@@ -817,13 +855,23 @@
                 <w:szCs w:val="24"/>
               </w:rPr>
             </w:pPr>
-            <w:r>
-              <w:rPr>
-                <w:rFonts w:cstheme="minorHAnsi"/>
-                <w:sz w:val="24"/>
-                <w:szCs w:val="24"/>
-              </w:rPr>
-              <w:t>DEoptim (A-Ci), manual point selection?</w:t>
+            <w:proofErr w:type="spellStart"/>
+            <w:r>
+              <w:rPr>
+                <w:rFonts w:cstheme="minorHAnsi"/>
+                <w:sz w:val="24"/>
+                <w:szCs w:val="24"/>
+              </w:rPr>
+              <w:t>DEoptim</w:t>
+            </w:r>
+            <w:proofErr w:type="spellEnd"/>
+            <w:r>
+              <w:rPr>
+                <w:rFonts w:cstheme="minorHAnsi"/>
+                <w:sz w:val="24"/>
+                <w:szCs w:val="24"/>
+              </w:rPr>
+              <w:t xml:space="preserve"> (A-Ci), manual point selection?</w:t>
             </w:r>
           </w:p>
         </w:tc>
@@ -950,7 +998,25 @@
                 <w:sz w:val="24"/>
                 <w:szCs w:val="24"/>
               </w:rPr>
-              <w:t xml:space="preserve">Available in sup mat. Without raw gasex data. </w:t>
+              <w:t xml:space="preserve">Available in sup mat. Without raw </w:t>
+            </w:r>
+            <w:proofErr w:type="spellStart"/>
+            <w:r>
+              <w:rPr>
+                <w:rFonts w:cstheme="minorHAnsi"/>
+                <w:sz w:val="24"/>
+                <w:szCs w:val="24"/>
+              </w:rPr>
+              <w:t>gasex</w:t>
+            </w:r>
+            <w:proofErr w:type="spellEnd"/>
+            <w:r>
+              <w:rPr>
+                <w:rFonts w:cstheme="minorHAnsi"/>
+                <w:sz w:val="24"/>
+                <w:szCs w:val="24"/>
+              </w:rPr>
+              <w:t xml:space="preserve"> data. </w:t>
             </w:r>
           </w:p>
         </w:tc>
@@ -1099,7 +1165,25 @@
                 <w:sz w:val="24"/>
                 <w:szCs w:val="24"/>
               </w:rPr>
-              <w:t>Available in sup mat. Without raw gasex data</w:t>
+              <w:t xml:space="preserve">Available in sup mat. Without raw </w:t>
+            </w:r>
+            <w:proofErr w:type="spellStart"/>
+            <w:r>
+              <w:rPr>
+                <w:rFonts w:cstheme="minorHAnsi"/>
+                <w:sz w:val="24"/>
+                <w:szCs w:val="24"/>
+              </w:rPr>
+              <w:t>gasex</w:t>
+            </w:r>
+            <w:proofErr w:type="spellEnd"/>
+            <w:r>
+              <w:rPr>
+                <w:rFonts w:cstheme="minorHAnsi"/>
+                <w:sz w:val="24"/>
+                <w:szCs w:val="24"/>
+              </w:rPr>
+              <w:t xml:space="preserve"> data</w:t>
             </w:r>
           </w:p>
         </w:tc>
@@ -1121,7 +1205,25 @@
                 <w:sz w:val="24"/>
                 <w:szCs w:val="24"/>
               </w:rPr>
-              <w:t>Other (hyperbolar function)</w:t>
+              <w:t>Other (</w:t>
+            </w:r>
+            <w:proofErr w:type="spellStart"/>
+            <w:r>
+              <w:rPr>
+                <w:rFonts w:cstheme="minorHAnsi"/>
+                <w:sz w:val="24"/>
+                <w:szCs w:val="24"/>
+              </w:rPr>
+              <w:t>hyperbolar</w:t>
+            </w:r>
+            <w:proofErr w:type="spellEnd"/>
+            <w:r>
+              <w:rPr>
+                <w:rFonts w:cstheme="minorHAnsi"/>
+                <w:sz w:val="24"/>
+                <w:szCs w:val="24"/>
+              </w:rPr>
+              <w:t xml:space="preserve"> function)</w:t>
             </w:r>
           </w:p>
         </w:tc>
@@ -1255,13 +1357,41 @@
                 <w:szCs w:val="24"/>
               </w:rPr>
             </w:pPr>
-            <w:r>
-              <w:rPr>
-                <w:rFonts w:cstheme="minorHAnsi"/>
-                <w:sz w:val="24"/>
-                <w:szCs w:val="24"/>
-              </w:rPr>
-              <w:t>fitaci (plantecophys)</w:t>
+            <w:proofErr w:type="spellStart"/>
+            <w:r>
+              <w:rPr>
+                <w:rFonts w:cstheme="minorHAnsi"/>
+                <w:sz w:val="24"/>
+                <w:szCs w:val="24"/>
+              </w:rPr>
+              <w:t>fitaci</w:t>
+            </w:r>
+            <w:proofErr w:type="spellEnd"/>
+            <w:r>
+              <w:rPr>
+                <w:rFonts w:cstheme="minorHAnsi"/>
+                <w:sz w:val="24"/>
+                <w:szCs w:val="24"/>
+              </w:rPr>
+              <w:t xml:space="preserve"> (</w:t>
+            </w:r>
+            <w:proofErr w:type="spellStart"/>
+            <w:r>
+              <w:rPr>
+                <w:rFonts w:cstheme="minorHAnsi"/>
+                <w:sz w:val="24"/>
+                <w:szCs w:val="24"/>
+              </w:rPr>
+              <w:t>plantecophys</w:t>
+            </w:r>
+            <w:proofErr w:type="spellEnd"/>
+            <w:r>
+              <w:rPr>
+                <w:rFonts w:cstheme="minorHAnsi"/>
+                <w:sz w:val="24"/>
+                <w:szCs w:val="24"/>
+              </w:rPr>
+              <w:t>)</w:t>
             </w:r>
           </w:p>
         </w:tc>
@@ -1379,7 +1509,25 @@
                 <w:sz w:val="24"/>
                 <w:szCs w:val="24"/>
               </w:rPr>
-              <w:t>(Not relevant directly for Vcmax, but maybe good contact)</w:t>
+              <w:t xml:space="preserve">(Not relevant directly for </w:t>
+            </w:r>
+            <w:proofErr w:type="spellStart"/>
+            <w:r>
+              <w:rPr>
+                <w:rFonts w:cstheme="minorHAnsi"/>
+                <w:sz w:val="24"/>
+                <w:szCs w:val="24"/>
+              </w:rPr>
+              <w:t>Vcmax</w:t>
+            </w:r>
+            <w:proofErr w:type="spellEnd"/>
+            <w:r>
+              <w:rPr>
+                <w:rFonts w:cstheme="minorHAnsi"/>
+                <w:sz w:val="24"/>
+                <w:szCs w:val="24"/>
+              </w:rPr>
+              <w:t>, but maybe good contact)</w:t>
             </w:r>
           </w:p>
         </w:tc>
@@ -1520,7 +1668,25 @@
                 <w:sz w:val="24"/>
                 <w:szCs w:val="24"/>
               </w:rPr>
-              <w:t>. Without raw gasex data</w:t>
+              <w:t xml:space="preserve">. Without raw </w:t>
+            </w:r>
+            <w:proofErr w:type="spellStart"/>
+            <w:r>
+              <w:rPr>
+                <w:rFonts w:cstheme="minorHAnsi"/>
+                <w:sz w:val="24"/>
+                <w:szCs w:val="24"/>
+              </w:rPr>
+              <w:t>gasex</w:t>
+            </w:r>
+            <w:proofErr w:type="spellEnd"/>
+            <w:r>
+              <w:rPr>
+                <w:rFonts w:cstheme="minorHAnsi"/>
+                <w:sz w:val="24"/>
+                <w:szCs w:val="24"/>
+              </w:rPr>
+              <w:t xml:space="preserve"> data</w:t>
             </w:r>
           </w:p>
         </w:tc>
@@ -1535,7 +1701,25 @@
                 <w:sz w:val="24"/>
                 <w:szCs w:val="24"/>
               </w:rPr>
-              <w:t>Other (hyperbolar function)</w:t>
+              <w:t>Other (</w:t>
+            </w:r>
+            <w:proofErr w:type="spellStart"/>
+            <w:r>
+              <w:rPr>
+                <w:rFonts w:cstheme="minorHAnsi"/>
+                <w:sz w:val="24"/>
+                <w:szCs w:val="24"/>
+              </w:rPr>
+              <w:t>hyperbolar</w:t>
+            </w:r>
+            <w:proofErr w:type="spellEnd"/>
+            <w:r>
+              <w:rPr>
+                <w:rFonts w:cstheme="minorHAnsi"/>
+                <w:sz w:val="24"/>
+                <w:szCs w:val="24"/>
+              </w:rPr>
+              <w:t xml:space="preserve"> function)</w:t>
             </w:r>
           </w:p>
         </w:tc>
@@ -1669,13 +1853,23 @@
                 <w:szCs w:val="24"/>
               </w:rPr>
             </w:pPr>
-            <w:r>
-              <w:rPr>
-                <w:rFonts w:cstheme="minorHAnsi"/>
-                <w:sz w:val="24"/>
-                <w:szCs w:val="24"/>
-              </w:rPr>
-              <w:t>FvCB model but not detailed</w:t>
+            <w:proofErr w:type="spellStart"/>
+            <w:r>
+              <w:rPr>
+                <w:rFonts w:cstheme="minorHAnsi"/>
+                <w:sz w:val="24"/>
+                <w:szCs w:val="24"/>
+              </w:rPr>
+              <w:t>FvCB</w:t>
+            </w:r>
+            <w:proofErr w:type="spellEnd"/>
+            <w:r>
+              <w:rPr>
+                <w:rFonts w:cstheme="minorHAnsi"/>
+                <w:sz w:val="24"/>
+                <w:szCs w:val="24"/>
+              </w:rPr>
+              <w:t xml:space="preserve"> model but not detailed</w:t>
             </w:r>
           </w:p>
         </w:tc>
@@ -1794,7 +1988,25 @@
                 <w:sz w:val="24"/>
                 <w:szCs w:val="24"/>
               </w:rPr>
-              <w:t>(Not relevant directly for Vcmax, but maybe good contact)</w:t>
+              <w:t xml:space="preserve">(Not relevant directly for </w:t>
+            </w:r>
+            <w:proofErr w:type="spellStart"/>
+            <w:r>
+              <w:rPr>
+                <w:rFonts w:cstheme="minorHAnsi"/>
+                <w:sz w:val="24"/>
+                <w:szCs w:val="24"/>
+              </w:rPr>
+              <w:t>Vcmax</w:t>
+            </w:r>
+            <w:proofErr w:type="spellEnd"/>
+            <w:r>
+              <w:rPr>
+                <w:rFonts w:cstheme="minorHAnsi"/>
+                <w:sz w:val="24"/>
+                <w:szCs w:val="24"/>
+              </w:rPr>
+              <w:t>, but maybe good contact)</w:t>
             </w:r>
           </w:p>
         </w:tc>
@@ -2212,6 +2424,64 @@
           </w:p>
         </w:tc>
       </w:tr>
+      <w:tr>
+        <w:tc>
+          <w:tcPr>
+            <w:tcW w:w="1497" w:type="dxa"/>
+          </w:tcPr>
+          <w:p>
+            <w:pPr>
+              <w:rPr>
+                <w:rFonts w:cstheme="minorHAnsi"/>
+                <w:sz w:val="24"/>
+                <w:szCs w:val="24"/>
+              </w:rPr>
+            </w:pPr>
+          </w:p>
+        </w:tc>
+        <w:tc>
+          <w:tcPr>
+            <w:tcW w:w="3296" w:type="dxa"/>
+          </w:tcPr>
+          <w:p>
+            <w:pPr>
+              <w:rPr>
+                <w:rFonts w:cstheme="minorHAnsi"/>
+                <w:sz w:val="24"/>
+                <w:szCs w:val="24"/>
+              </w:rPr>
+            </w:pPr>
+          </w:p>
+        </w:tc>
+        <w:tc>
+          <w:tcPr>
+            <w:tcW w:w="5285" w:type="dxa"/>
+          </w:tcPr>
+          <w:p>
+            <w:pPr>
+              <w:rPr>
+                <w:rFonts w:cstheme="minorHAnsi"/>
+                <w:sz w:val="24"/>
+                <w:szCs w:val="24"/>
+              </w:rPr>
+            </w:pPr>
+          </w:p>
+        </w:tc>
+        <w:tc>
+          <w:tcPr>
+            <w:tcW w:w="2872" w:type="dxa"/>
+          </w:tcPr>
+          <w:p>
+            <w:pPr>
+              <w:rPr>
+                <w:rFonts w:cstheme="minorHAnsi"/>
+                <w:sz w:val="24"/>
+                <w:szCs w:val="24"/>
+              </w:rPr>
+            </w:pPr>
+          </w:p>
+        </w:tc>
+      </w:tr>
     </w:tbl>
     <w:p>
       <w:pPr>
@@ -2269,8 +2539,18 @@
           <w:sz w:val="24"/>
           <w:szCs w:val="24"/>
         </w:rPr>
-        <w:t>Alvaro Sanz-Saez</w:t>
-      </w:r>
+        <w:t>Alvaro Sanz-</w:t>
+      </w:r>
+      <w:proofErr w:type="spellStart"/>
+      <w:r>
+        <w:rPr>
+          <w:rFonts w:cstheme="minorHAnsi"/>
+          <w:sz w:val="24"/>
+          <w:szCs w:val="24"/>
+        </w:rPr>
+        <w:t>Saez</w:t>
+      </w:r>
+      <w:proofErr w:type="spellEnd"/>
       <w:r>
         <w:rPr>
           <w:rFonts w:cstheme="minorHAnsi"/>

--- a/Contacts and datasets.docx
+++ b/Contacts and datasets.docx
@@ -26,10 +26,10 @@
         <w:tblLook w:val="04A0" w:firstRow="1" w:lastRow="0" w:firstColumn="1" w:lastColumn="0" w:noHBand="0" w:noVBand="1"/>
       </w:tblPr>
       <w:tblGrid>
-        <w:gridCol w:w="1497"/>
-        <w:gridCol w:w="3296"/>
+        <w:gridCol w:w="1409"/>
+        <w:gridCol w:w="4050"/>
         <w:gridCol w:w="5285"/>
-        <w:gridCol w:w="2872"/>
+        <w:gridCol w:w="2206"/>
       </w:tblGrid>
       <w:tr>
         <w:tc>
@@ -2437,6 +2437,82 @@
                 <w:szCs w:val="24"/>
               </w:rPr>
             </w:pPr>
+            <w:r>
+              <w:rPr>
+                <w:rFonts w:cstheme="minorHAnsi"/>
+                <w:sz w:val="24"/>
+                <w:szCs w:val="24"/>
+              </w:rPr>
+              <w:fldChar w:fldCharType="begin"/>
+            </w:r>
+            <w:r>
+              <w:rPr>
+                <w:rFonts w:cstheme="minorHAnsi"/>
+                <w:sz w:val="24"/>
+                <w:szCs w:val="24"/>
+              </w:rPr>
+              <w:instrText xml:space="preserve"> ADDIN ZOTERO_ITEM CSL_CITATION {"citationID":"1j5vtoeZ","properties":{"formattedCitation":"(Jin {\\i{}et al.}, 2020)","plainCitation":"(Jin et al., 2020)","noteIndex":0},"citationItems":[{"id":598,"uris":["http://zotero.org/users/local/lNNKczaB/items/UKY3MCSG"],"uri":["http://zotero.org/users/local/lNNKczaB/items/UKY3MCSG"],"itemData":{"id":598,"type":"article-journal","container-title":"Remote Sensing","issue":"7","note":"publisher: Multidisciplinary Digital Publishing Institute","page":"1124","title":"Tracing Leaf Photosynthetic Parameters Using Hyperspectral Indices in an Alpine Deciduous Forest","volume":"12","author":[{"family":"Jin","given":"Jia"},{"family":"Arief Pratama","given":"Bayu"},{"family":"Wang","given":"Quan"}],"issued":{"date-parts":[["2020"]]}}}],"schema":"https://github.com/citation-style-language/schema/raw/master/csl-citation.json"} </w:instrText>
+            </w:r>
+            <w:r>
+              <w:rPr>
+                <w:rFonts w:cstheme="minorHAnsi"/>
+                <w:sz w:val="24"/>
+                <w:szCs w:val="24"/>
+              </w:rPr>
+              <w:fldChar w:fldCharType="separate"/>
+            </w:r>
+            <w:r>
+              <w:rPr>
+                <w:rFonts w:ascii="Calibri" w:hAnsi="Calibri" w:cs="Calibri"/>
+                <w:sz w:val="24"/>
+                <w:szCs w:val="24"/>
+              </w:rPr>
+              <w:t>(</w:t>
+            </w:r>
+            <w:proofErr w:type="spellStart"/>
+            <w:r>
+              <w:rPr>
+                <w:rFonts w:ascii="Calibri" w:hAnsi="Calibri" w:cs="Calibri"/>
+                <w:sz w:val="24"/>
+                <w:szCs w:val="24"/>
+              </w:rPr>
+              <w:t>Jin</w:t>
+            </w:r>
+            <w:proofErr w:type="spellEnd"/>
+            <w:r>
+              <w:rPr>
+                <w:rFonts w:ascii="Calibri" w:hAnsi="Calibri" w:cs="Calibri"/>
+                <w:sz w:val="24"/>
+                <w:szCs w:val="24"/>
+              </w:rPr>
+              <w:t xml:space="preserve"> </w:t>
+            </w:r>
+            <w:r>
+              <w:rPr>
+                <w:rFonts w:ascii="Calibri" w:hAnsi="Calibri" w:cs="Calibri"/>
+                <w:i/>
+                <w:iCs/>
+                <w:sz w:val="24"/>
+                <w:szCs w:val="24"/>
+              </w:rPr>
+              <w:t>et al.</w:t>
+            </w:r>
+            <w:r>
+              <w:rPr>
+                <w:rFonts w:ascii="Calibri" w:hAnsi="Calibri" w:cs="Calibri"/>
+                <w:sz w:val="24"/>
+                <w:szCs w:val="24"/>
+              </w:rPr>
+              <w:t>, 2020)</w:t>
+            </w:r>
+            <w:r>
+              <w:rPr>
+                <w:rFonts w:cstheme="minorHAnsi"/>
+                <w:sz w:val="24"/>
+                <w:szCs w:val="24"/>
+              </w:rPr>
+              <w:fldChar w:fldCharType="end"/>
+            </w:r>
           </w:p>
         </w:tc>
         <w:tc>
@@ -2451,7 +2527,127 @@
                 <w:szCs w:val="24"/>
               </w:rPr>
             </w:pPr>
-          </w:p>
+            <w:hyperlink r:id="rId7" w:history="1">
+              <w:r>
+                <w:rPr>
+                  <w:rStyle w:val="Hyperlink"/>
+                  <w:rFonts w:ascii="Segoe UI" w:hAnsi="Segoe UI" w:cs="Segoe UI"/>
+                  <w:sz w:val="21"/>
+                  <w:szCs w:val="21"/>
+                  <w:shd w:val="clear" w:color="auto" w:fill="FFFFFF"/>
+                </w:rPr>
+                <w:t>jin.jia@shizuoka.ac.jp</w:t>
+              </w:r>
+            </w:hyperlink>
+            <w:r>
+              <w:rPr>
+                <w:rFonts w:ascii="Segoe UI" w:hAnsi="Segoe UI" w:cs="Segoe UI"/>
+                <w:color w:val="24292F"/>
+                <w:sz w:val="21"/>
+                <w:szCs w:val="21"/>
+                <w:shd w:val="clear" w:color="auto" w:fill="FFFFFF"/>
+              </w:rPr>
+              <w:t>, </w:t>
+            </w:r>
+            <w:hyperlink r:id="rId8" w:history="1">
+              <w:r>
+                <w:rPr>
+                  <w:rStyle w:val="Hyperlink"/>
+                  <w:rFonts w:ascii="Segoe UI" w:hAnsi="Segoe UI" w:cs="Segoe UI"/>
+                  <w:sz w:val="21"/>
+                  <w:szCs w:val="21"/>
+                  <w:shd w:val="clear" w:color="auto" w:fill="FFFFFF"/>
+                </w:rPr>
+                <w:t>bayu009@lipi.go.id</w:t>
+              </w:r>
+            </w:hyperlink>
+          </w:p>
+        </w:tc>
+        <w:tc>
+          <w:tcPr>
+            <w:tcW w:w="5285" w:type="dxa"/>
+          </w:tcPr>
+          <w:p>
+            <w:pPr>
+              <w:rPr>
+                <w:rFonts w:cstheme="minorHAnsi"/>
+                <w:sz w:val="24"/>
+                <w:szCs w:val="24"/>
+              </w:rPr>
+            </w:pPr>
+            <w:r>
+              <w:rPr>
+                <w:rFonts w:cstheme="minorHAnsi"/>
+                <w:sz w:val="24"/>
+                <w:szCs w:val="24"/>
+              </w:rPr>
+              <w:t>Not available</w:t>
+            </w:r>
+          </w:p>
+        </w:tc>
+        <w:tc>
+          <w:tcPr>
+            <w:tcW w:w="2872" w:type="dxa"/>
+          </w:tcPr>
+          <w:p>
+            <w:pPr>
+              <w:rPr>
+                <w:rFonts w:cstheme="minorHAnsi"/>
+                <w:sz w:val="24"/>
+                <w:szCs w:val="24"/>
+              </w:rPr>
+            </w:pPr>
+            <w:proofErr w:type="spellStart"/>
+            <w:r>
+              <w:rPr>
+                <w:rFonts w:cstheme="minorHAnsi"/>
+                <w:sz w:val="24"/>
+                <w:szCs w:val="24"/>
+              </w:rPr>
+              <w:t>FitAci</w:t>
+            </w:r>
+            <w:proofErr w:type="spellEnd"/>
+            <w:r>
+              <w:rPr>
+                <w:rFonts w:cstheme="minorHAnsi"/>
+                <w:sz w:val="24"/>
+                <w:szCs w:val="24"/>
+              </w:rPr>
+              <w:t xml:space="preserve">, </w:t>
+            </w:r>
+            <w:proofErr w:type="spellStart"/>
+            <w:r>
+              <w:rPr>
+                <w:rFonts w:cstheme="minorHAnsi"/>
+                <w:sz w:val="24"/>
+                <w:szCs w:val="24"/>
+              </w:rPr>
+              <w:t>plantecophys</w:t>
+            </w:r>
+            <w:proofErr w:type="spellEnd"/>
+          </w:p>
+        </w:tc>
+      </w:tr>
+      <w:tr>
+        <w:tc>
+          <w:tcPr>
+            <w:tcW w:w="1497" w:type="dxa"/>
+          </w:tcPr>
+          <w:p>
+            <w:pPr>
+              <w:rPr>
+                <w:rFonts w:cstheme="minorHAnsi"/>
+                <w:sz w:val="24"/>
+                <w:szCs w:val="24"/>
+              </w:rPr>
+            </w:pPr>
+          </w:p>
+        </w:tc>
+        <w:tc>
+          <w:tcPr>
+            <w:tcW w:w="3296" w:type="dxa"/>
+          </w:tcPr>
+          <w:p/>
         </w:tc>
         <w:tc>
           <w:tcPr>
@@ -2644,7 +2840,67 @@
           <w:bCs/>
           <w:sz w:val="24"/>
         </w:rPr>
-        <w:t xml:space="preserve">Albert LP, Wu J, Prohaska N, Camargo PB de, Huxman TE, Tribuzy ES, Ivanov VY, Oliveira RS, Garcia S, Smith MN, </w:t>
+        <w:t xml:space="preserve">Albert LP, Wu J, </w:t>
+      </w:r>
+      <w:proofErr w:type="spellStart"/>
+      <w:r>
+        <w:rPr>
+          <w:rFonts w:ascii="Calibri" w:hAnsi="Calibri" w:cs="Calibri"/>
+          <w:b/>
+          <w:bCs/>
+          <w:sz w:val="24"/>
+        </w:rPr>
+        <w:t>Prohaska</w:t>
+      </w:r>
+      <w:proofErr w:type="spellEnd"/>
+      <w:r>
+        <w:rPr>
+          <w:rFonts w:ascii="Calibri" w:hAnsi="Calibri" w:cs="Calibri"/>
+          <w:b/>
+          <w:bCs/>
+          <w:sz w:val="24"/>
+        </w:rPr>
+        <w:t xml:space="preserve"> N, Camargo PB de, </w:t>
+      </w:r>
+      <w:proofErr w:type="spellStart"/>
+      <w:r>
+        <w:rPr>
+          <w:rFonts w:ascii="Calibri" w:hAnsi="Calibri" w:cs="Calibri"/>
+          <w:b/>
+          <w:bCs/>
+          <w:sz w:val="24"/>
+        </w:rPr>
+        <w:t>Huxman</w:t>
+      </w:r>
+      <w:proofErr w:type="spellEnd"/>
+      <w:r>
+        <w:rPr>
+          <w:rFonts w:ascii="Calibri" w:hAnsi="Calibri" w:cs="Calibri"/>
+          <w:b/>
+          <w:bCs/>
+          <w:sz w:val="24"/>
+        </w:rPr>
+        <w:t xml:space="preserve"> TE, </w:t>
+      </w:r>
+      <w:proofErr w:type="spellStart"/>
+      <w:r>
+        <w:rPr>
+          <w:rFonts w:ascii="Calibri" w:hAnsi="Calibri" w:cs="Calibri"/>
+          <w:b/>
+          <w:bCs/>
+          <w:sz w:val="24"/>
+        </w:rPr>
+        <w:t>Tribuzy</w:t>
+      </w:r>
+      <w:proofErr w:type="spellEnd"/>
+      <w:r>
+        <w:rPr>
+          <w:rFonts w:ascii="Calibri" w:hAnsi="Calibri" w:cs="Calibri"/>
+          <w:b/>
+          <w:bCs/>
+          <w:sz w:val="24"/>
+        </w:rPr>
+        <w:t xml:space="preserve"> ES, Ivanov VY, Oliveira RS, Garcia S, Smith MN, </w:t>
       </w:r>
       <w:r>
         <w:rPr>
@@ -2728,7 +2984,47 @@
           <w:bCs/>
           <w:sz w:val="24"/>
         </w:rPr>
-        <w:t>Barnes ML, Breshears DD, Law DJ, Leeuwen WJD van, Monson RK, Fojtik AC, Barron-Gafford GA, Moore DJP</w:t>
+        <w:t xml:space="preserve">Barnes ML, </w:t>
+      </w:r>
+      <w:proofErr w:type="spellStart"/>
+      <w:r>
+        <w:rPr>
+          <w:rFonts w:ascii="Calibri" w:hAnsi="Calibri" w:cs="Calibri"/>
+          <w:b/>
+          <w:bCs/>
+          <w:sz w:val="24"/>
+        </w:rPr>
+        <w:t>Breshears</w:t>
+      </w:r>
+      <w:proofErr w:type="spellEnd"/>
+      <w:r>
+        <w:rPr>
+          <w:rFonts w:ascii="Calibri" w:hAnsi="Calibri" w:cs="Calibri"/>
+          <w:b/>
+          <w:bCs/>
+          <w:sz w:val="24"/>
+        </w:rPr>
+        <w:t xml:space="preserve"> DD, Law DJ, Leeuwen WJD van, Monson RK, </w:t>
+      </w:r>
+      <w:proofErr w:type="spellStart"/>
+      <w:r>
+        <w:rPr>
+          <w:rFonts w:ascii="Calibri" w:hAnsi="Calibri" w:cs="Calibri"/>
+          <w:b/>
+          <w:bCs/>
+          <w:sz w:val="24"/>
+        </w:rPr>
+        <w:t>Fojtik</w:t>
+      </w:r>
+      <w:proofErr w:type="spellEnd"/>
+      <w:r>
+        <w:rPr>
+          <w:rFonts w:ascii="Calibri" w:hAnsi="Calibri" w:cs="Calibri"/>
+          <w:b/>
+          <w:bCs/>
+          <w:sz w:val="24"/>
+        </w:rPr>
+        <w:t xml:space="preserve"> AC, Barron-Gafford GA, Moore DJP</w:t>
       </w:r>
       <w:r>
         <w:rPr>
@@ -2801,7 +3097,47 @@
           <w:bCs/>
           <w:sz w:val="24"/>
         </w:rPr>
-        <w:t xml:space="preserve">Cheng R, Magney TS, Dutta D, Bowling DR, Logan BA, Burns SP, Blanken PD, Grossmann K, Lopez S, Richardson AD, </w:t>
+        <w:t xml:space="preserve">Cheng R, </w:t>
+      </w:r>
+      <w:proofErr w:type="spellStart"/>
+      <w:r>
+        <w:rPr>
+          <w:rFonts w:ascii="Calibri" w:hAnsi="Calibri" w:cs="Calibri"/>
+          <w:b/>
+          <w:bCs/>
+          <w:sz w:val="24"/>
+        </w:rPr>
+        <w:t>Magney</w:t>
+      </w:r>
+      <w:proofErr w:type="spellEnd"/>
+      <w:r>
+        <w:rPr>
+          <w:rFonts w:ascii="Calibri" w:hAnsi="Calibri" w:cs="Calibri"/>
+          <w:b/>
+          <w:bCs/>
+          <w:sz w:val="24"/>
+        </w:rPr>
+        <w:t xml:space="preserve"> TS, Dutta D, Bowling DR, Logan BA, Burns SP, </w:t>
+      </w:r>
+      <w:proofErr w:type="spellStart"/>
+      <w:r>
+        <w:rPr>
+          <w:rFonts w:ascii="Calibri" w:hAnsi="Calibri" w:cs="Calibri"/>
+          <w:b/>
+          <w:bCs/>
+          <w:sz w:val="24"/>
+        </w:rPr>
+        <w:t>Blanken</w:t>
+      </w:r>
+      <w:proofErr w:type="spellEnd"/>
+      <w:r>
+        <w:rPr>
+          <w:rFonts w:ascii="Calibri" w:hAnsi="Calibri" w:cs="Calibri"/>
+          <w:b/>
+          <w:bCs/>
+          <w:sz w:val="24"/>
+        </w:rPr>
+        <w:t xml:space="preserve"> PD, Grossmann K, Lopez S, Richardson AD, </w:t>
       </w:r>
       <w:r>
         <w:rPr>
@@ -2837,6 +3173,7 @@
         </w:rPr>
         <w:t xml:space="preserve">. Decomposing reflectance spectra to track gross primary production in a subalpine evergreen forest. </w:t>
       </w:r>
+      <w:proofErr w:type="spellStart"/>
       <w:r>
         <w:rPr>
           <w:rFonts w:ascii="Calibri" w:hAnsi="Calibri" w:cs="Calibri"/>
@@ -2846,6 +3183,7 @@
         </w:rPr>
         <w:t>Biogeosciences</w:t>
       </w:r>
+      <w:proofErr w:type="spellEnd"/>
       <w:r>
         <w:rPr>
           <w:rFonts w:ascii="Calibri" w:hAnsi="Calibri" w:cs="Calibri"/>
@@ -2885,7 +3223,87 @@
           <w:bCs/>
           <w:sz w:val="24"/>
         </w:rPr>
-        <w:t xml:space="preserve">Coast O, Shah S, Ivakov A, Gaju O, Wilson PB, Posch BC, Bryant CJ, Negrini ACA, Evans JR, Condon AG, </w:t>
+        <w:t xml:space="preserve">Coast O, Shah S, </w:t>
+      </w:r>
+      <w:proofErr w:type="spellStart"/>
+      <w:r>
+        <w:rPr>
+          <w:rFonts w:ascii="Calibri" w:hAnsi="Calibri" w:cs="Calibri"/>
+          <w:b/>
+          <w:bCs/>
+          <w:sz w:val="24"/>
+        </w:rPr>
+        <w:t>Ivakov</w:t>
+      </w:r>
+      <w:proofErr w:type="spellEnd"/>
+      <w:r>
+        <w:rPr>
+          <w:rFonts w:ascii="Calibri" w:hAnsi="Calibri" w:cs="Calibri"/>
+          <w:b/>
+          <w:bCs/>
+          <w:sz w:val="24"/>
+        </w:rPr>
+        <w:t xml:space="preserve"> A, </w:t>
+      </w:r>
+      <w:proofErr w:type="spellStart"/>
+      <w:r>
+        <w:rPr>
+          <w:rFonts w:ascii="Calibri" w:hAnsi="Calibri" w:cs="Calibri"/>
+          <w:b/>
+          <w:bCs/>
+          <w:sz w:val="24"/>
+        </w:rPr>
+        <w:t>Gaju</w:t>
+      </w:r>
+      <w:proofErr w:type="spellEnd"/>
+      <w:r>
+        <w:rPr>
+          <w:rFonts w:ascii="Calibri" w:hAnsi="Calibri" w:cs="Calibri"/>
+          <w:b/>
+          <w:bCs/>
+          <w:sz w:val="24"/>
+        </w:rPr>
+        <w:t xml:space="preserve"> O, Wilson PB, </w:t>
+      </w:r>
+      <w:proofErr w:type="spellStart"/>
+      <w:r>
+        <w:rPr>
+          <w:rFonts w:ascii="Calibri" w:hAnsi="Calibri" w:cs="Calibri"/>
+          <w:b/>
+          <w:bCs/>
+          <w:sz w:val="24"/>
+        </w:rPr>
+        <w:t>Posch</w:t>
+      </w:r>
+      <w:proofErr w:type="spellEnd"/>
+      <w:r>
+        <w:rPr>
+          <w:rFonts w:ascii="Calibri" w:hAnsi="Calibri" w:cs="Calibri"/>
+          <w:b/>
+          <w:bCs/>
+          <w:sz w:val="24"/>
+        </w:rPr>
+        <w:t xml:space="preserve"> BC, Bryant CJ, </w:t>
+      </w:r>
+      <w:proofErr w:type="spellStart"/>
+      <w:r>
+        <w:rPr>
+          <w:rFonts w:ascii="Calibri" w:hAnsi="Calibri" w:cs="Calibri"/>
+          <w:b/>
+          <w:bCs/>
+          <w:sz w:val="24"/>
+        </w:rPr>
+        <w:t>Negrini</w:t>
+      </w:r>
+      <w:proofErr w:type="spellEnd"/>
+      <w:r>
+        <w:rPr>
+          <w:rFonts w:ascii="Calibri" w:hAnsi="Calibri" w:cs="Calibri"/>
+          <w:b/>
+          <w:bCs/>
+          <w:sz w:val="24"/>
+        </w:rPr>
+        <w:t xml:space="preserve"> ACA, Evans JR, Condon AG, </w:t>
       </w:r>
       <w:r>
         <w:rPr>
@@ -2969,7 +3387,67 @@
           <w:bCs/>
           <w:sz w:val="24"/>
         </w:rPr>
-        <w:t>Dechant B, Cuntz M, Vohland M, Schulz E, Doktor D</w:t>
+        <w:t xml:space="preserve">Dechant B, </w:t>
+      </w:r>
+      <w:proofErr w:type="spellStart"/>
+      <w:r>
+        <w:rPr>
+          <w:rFonts w:ascii="Calibri" w:hAnsi="Calibri" w:cs="Calibri"/>
+          <w:b/>
+          <w:bCs/>
+          <w:sz w:val="24"/>
+        </w:rPr>
+        <w:t>Cuntz</w:t>
+      </w:r>
+      <w:proofErr w:type="spellEnd"/>
+      <w:r>
+        <w:rPr>
+          <w:rFonts w:ascii="Calibri" w:hAnsi="Calibri" w:cs="Calibri"/>
+          <w:b/>
+          <w:bCs/>
+          <w:sz w:val="24"/>
+        </w:rPr>
+        <w:t xml:space="preserve"> M, </w:t>
+      </w:r>
+      <w:proofErr w:type="spellStart"/>
+      <w:r>
+        <w:rPr>
+          <w:rFonts w:ascii="Calibri" w:hAnsi="Calibri" w:cs="Calibri"/>
+          <w:b/>
+          <w:bCs/>
+          <w:sz w:val="24"/>
+        </w:rPr>
+        <w:t>Vohland</w:t>
+      </w:r>
+      <w:proofErr w:type="spellEnd"/>
+      <w:r>
+        <w:rPr>
+          <w:rFonts w:ascii="Calibri" w:hAnsi="Calibri" w:cs="Calibri"/>
+          <w:b/>
+          <w:bCs/>
+          <w:sz w:val="24"/>
+        </w:rPr>
+        <w:t xml:space="preserve"> M, Schulz E, </w:t>
+      </w:r>
+      <w:proofErr w:type="spellStart"/>
+      <w:r>
+        <w:rPr>
+          <w:rFonts w:ascii="Calibri" w:hAnsi="Calibri" w:cs="Calibri"/>
+          <w:b/>
+          <w:bCs/>
+          <w:sz w:val="24"/>
+        </w:rPr>
+        <w:t>Doktor</w:t>
+      </w:r>
+      <w:proofErr w:type="spellEnd"/>
+      <w:r>
+        <w:rPr>
+          <w:rFonts w:ascii="Calibri" w:hAnsi="Calibri" w:cs="Calibri"/>
+          <w:b/>
+          <w:bCs/>
+          <w:sz w:val="24"/>
+        </w:rPr>
+        <w:t xml:space="preserve"> D</w:t>
       </w:r>
       <w:r>
         <w:rPr>
@@ -3067,6 +3545,7 @@
         </w:rPr>
         <w:t xml:space="preserve">. Predicting tropical plant physiology from leaf and canopy spectroscopy. </w:t>
       </w:r>
+      <w:proofErr w:type="spellStart"/>
       <w:r>
         <w:rPr>
           <w:rFonts w:ascii="Calibri" w:hAnsi="Calibri" w:cs="Calibri"/>
@@ -3076,6 +3555,7 @@
         </w:rPr>
         <w:t>Oecologia</w:t>
       </w:r>
+      <w:proofErr w:type="spellEnd"/>
       <w:r>
         <w:rPr>
           <w:rFonts w:ascii="Calibri" w:hAnsi="Calibri" w:cs="Calibri"/>
@@ -3115,7 +3595,47 @@
           <w:bCs/>
           <w:sz w:val="24"/>
         </w:rPr>
-        <w:t>Fu P, Meacham-Hensold K, Guan K, Bernacchi CJ</w:t>
+        <w:t>Fu P, Meacham-</w:t>
+      </w:r>
+      <w:proofErr w:type="spellStart"/>
+      <w:r>
+        <w:rPr>
+          <w:rFonts w:ascii="Calibri" w:hAnsi="Calibri" w:cs="Calibri"/>
+          <w:b/>
+          <w:bCs/>
+          <w:sz w:val="24"/>
+        </w:rPr>
+        <w:t>Hensold</w:t>
+      </w:r>
+      <w:proofErr w:type="spellEnd"/>
+      <w:r>
+        <w:rPr>
+          <w:rFonts w:ascii="Calibri" w:hAnsi="Calibri" w:cs="Calibri"/>
+          <w:b/>
+          <w:bCs/>
+          <w:sz w:val="24"/>
+        </w:rPr>
+        <w:t xml:space="preserve"> K, Guan K, </w:t>
+      </w:r>
+      <w:proofErr w:type="spellStart"/>
+      <w:r>
+        <w:rPr>
+          <w:rFonts w:ascii="Calibri" w:hAnsi="Calibri" w:cs="Calibri"/>
+          <w:b/>
+          <w:bCs/>
+          <w:sz w:val="24"/>
+        </w:rPr>
+        <w:t>Bernacchi</w:t>
+      </w:r>
+      <w:proofErr w:type="spellEnd"/>
+      <w:r>
+        <w:rPr>
+          <w:rFonts w:ascii="Calibri" w:hAnsi="Calibri" w:cs="Calibri"/>
+          <w:b/>
+          <w:bCs/>
+          <w:sz w:val="24"/>
+        </w:rPr>
+        <w:t xml:space="preserve"> CJ</w:t>
       </w:r>
       <w:r>
         <w:rPr>
@@ -3181,14 +3701,65 @@
           <w:sz w:val="24"/>
         </w:rPr>
       </w:pPr>
-      <w:r>
-        <w:rPr>
-          <w:rFonts w:ascii="Calibri" w:hAnsi="Calibri" w:cs="Calibri"/>
-          <w:b/>
-          <w:bCs/>
-          <w:sz w:val="24"/>
-        </w:rPr>
-        <w:t>Khan HA, Nakamura Y, Furbank RT, Evans JR</w:t>
+      <w:proofErr w:type="spellStart"/>
+      <w:r>
+        <w:rPr>
+          <w:rFonts w:ascii="Calibri" w:hAnsi="Calibri" w:cs="Calibri"/>
+          <w:b/>
+          <w:bCs/>
+          <w:sz w:val="24"/>
+        </w:rPr>
+        <w:t>Jin</w:t>
+      </w:r>
+      <w:proofErr w:type="spellEnd"/>
+      <w:r>
+        <w:rPr>
+          <w:rFonts w:ascii="Calibri" w:hAnsi="Calibri" w:cs="Calibri"/>
+          <w:b/>
+          <w:bCs/>
+          <w:sz w:val="24"/>
+        </w:rPr>
+        <w:t xml:space="preserve"> J, </w:t>
+      </w:r>
+      <w:proofErr w:type="spellStart"/>
+      <w:r>
+        <w:rPr>
+          <w:rFonts w:ascii="Calibri" w:hAnsi="Calibri" w:cs="Calibri"/>
+          <w:b/>
+          <w:bCs/>
+          <w:sz w:val="24"/>
+        </w:rPr>
+        <w:t>Arief</w:t>
+      </w:r>
+      <w:proofErr w:type="spellEnd"/>
+      <w:r>
+        <w:rPr>
+          <w:rFonts w:ascii="Calibri" w:hAnsi="Calibri" w:cs="Calibri"/>
+          <w:b/>
+          <w:bCs/>
+          <w:sz w:val="24"/>
+        </w:rPr>
+        <w:t xml:space="preserve"> </w:t>
+      </w:r>
+      <w:proofErr w:type="spellStart"/>
+      <w:r>
+        <w:rPr>
+          <w:rFonts w:ascii="Calibri" w:hAnsi="Calibri" w:cs="Calibri"/>
+          <w:b/>
+          <w:bCs/>
+          <w:sz w:val="24"/>
+        </w:rPr>
+        <w:t>Pratama</w:t>
+      </w:r>
+      <w:proofErr w:type="spellEnd"/>
+      <w:r>
+        <w:rPr>
+          <w:rFonts w:ascii="Calibri" w:hAnsi="Calibri" w:cs="Calibri"/>
+          <w:b/>
+          <w:bCs/>
+          <w:sz w:val="24"/>
+        </w:rPr>
+        <w:t xml:space="preserve"> B, Wang Q</w:t>
       </w:r>
       <w:r>
         <w:rPr>
@@ -3211,7 +3782,39 @@
           <w:rFonts w:ascii="Calibri" w:hAnsi="Calibri" w:cs="Calibri"/>
           <w:sz w:val="24"/>
         </w:rPr>
-        <w:t>. Effect of leaf temperature on estimating physiological traits of wheat leaves from hyperspectral reflectance.</w:t>
+        <w:t xml:space="preserve">. Tracing Leaf Photosynthetic Parameters Using Hyperspectral Indices in an Alpine Deciduous Forest. </w:t>
+      </w:r>
+      <w:r>
+        <w:rPr>
+          <w:rFonts w:ascii="Calibri" w:hAnsi="Calibri" w:cs="Calibri"/>
+          <w:i/>
+          <w:iCs/>
+          <w:sz w:val="24"/>
+        </w:rPr>
+        <w:t>Remote Sensing</w:t>
+      </w:r>
+      <w:r>
+        <w:rPr>
+          <w:rFonts w:ascii="Calibri" w:hAnsi="Calibri" w:cs="Calibri"/>
+          <w:sz w:val="24"/>
+        </w:rPr>
+        <w:t xml:space="preserve"> </w:t>
+      </w:r>
+      <w:r>
+        <w:rPr>
+          <w:rFonts w:ascii="Calibri" w:hAnsi="Calibri" w:cs="Calibri"/>
+          <w:b/>
+          <w:bCs/>
+          <w:sz w:val="24"/>
+        </w:rPr>
+        <w:t>12</w:t>
+      </w:r>
+      <w:r>
+        <w:rPr>
+          <w:rFonts w:ascii="Calibri" w:hAnsi="Calibri" w:cs="Calibri"/>
+          <w:sz w:val="24"/>
+        </w:rPr>
+        <w:t>: 1124.</w:t>
       </w:r>
     </w:p>
     <w:p>
@@ -3229,7 +3832,27 @@
           <w:bCs/>
           <w:sz w:val="24"/>
         </w:rPr>
-        <w:t>Kothari S, Beauchamp-Rioux R, Laliberté E, Cavender-Bares J</w:t>
+        <w:t xml:space="preserve">Khan HA, Nakamura Y, </w:t>
+      </w:r>
+      <w:proofErr w:type="spellStart"/>
+      <w:r>
+        <w:rPr>
+          <w:rFonts w:ascii="Calibri" w:hAnsi="Calibri" w:cs="Calibri"/>
+          <w:b/>
+          <w:bCs/>
+          <w:sz w:val="24"/>
+        </w:rPr>
+        <w:t>Furbank</w:t>
+      </w:r>
+      <w:proofErr w:type="spellEnd"/>
+      <w:r>
+        <w:rPr>
+          <w:rFonts w:ascii="Calibri" w:hAnsi="Calibri" w:cs="Calibri"/>
+          <w:b/>
+          <w:bCs/>
+          <w:sz w:val="24"/>
+        </w:rPr>
+        <w:t xml:space="preserve"> RT, Evans JR</w:t>
       </w:r>
       <w:r>
         <w:rPr>
@@ -3245,14 +3868,14 @@
           <w:bCs/>
           <w:sz w:val="24"/>
         </w:rPr>
-        <w:t>2021</w:t>
-      </w:r>
-      <w:r>
-        <w:rPr>
-          <w:rFonts w:ascii="Calibri" w:hAnsi="Calibri" w:cs="Calibri"/>
-          <w:sz w:val="24"/>
-        </w:rPr>
-        <w:t>. Reflectance spectroscopy allows rapid, accurate, and non-destructive estimates of functional traits from pressed leaves.</w:t>
+        <w:t>2020</w:t>
+      </w:r>
+      <w:r>
+        <w:rPr>
+          <w:rFonts w:ascii="Calibri" w:hAnsi="Calibri" w:cs="Calibri"/>
+          <w:sz w:val="24"/>
+        </w:rPr>
+        <w:t>. Effect of leaf temperature on estimating physiological traits of wheat leaves from hyperspectral reflectance.</w:t>
       </w:r>
     </w:p>
     <w:p>
@@ -3270,81 +3893,70 @@
           <w:bCs/>
           <w:sz w:val="24"/>
         </w:rPr>
-        <w:t xml:space="preserve">Meacham-Hensold K, Montes CM, Wu J, Guan K, Fu P, Ainsworth EA, Pederson T, Moore CE, Brown KL, Raines C, </w:t>
-      </w:r>
-      <w:r>
-        <w:rPr>
-          <w:rFonts w:ascii="Calibri" w:hAnsi="Calibri" w:cs="Calibri"/>
-          <w:b/>
-          <w:bCs/>
-          <w:i/>
-          <w:iCs/>
-          <w:sz w:val="24"/>
-        </w:rPr>
-        <w:t>et al.</w:t>
-      </w:r>
-      <w:r>
-        <w:rPr>
-          <w:rFonts w:ascii="Calibri" w:hAnsi="Calibri" w:cs="Calibri"/>
-          <w:sz w:val="24"/>
-        </w:rPr>
-        <w:t xml:space="preserve"> </w:t>
-      </w:r>
-      <w:r>
-        <w:rPr>
-          <w:rFonts w:ascii="Calibri" w:hAnsi="Calibri" w:cs="Calibri"/>
-          <w:b/>
-          <w:bCs/>
-          <w:sz w:val="24"/>
-        </w:rPr>
-        <w:t>2019</w:t>
-      </w:r>
-      <w:r>
-        <w:rPr>
-          <w:rFonts w:ascii="Calibri" w:hAnsi="Calibri" w:cs="Calibri"/>
-          <w:sz w:val="24"/>
-        </w:rPr>
-        <w:t xml:space="preserve">. High-throughput field phenotyping using hyperspectral </w:t>
-      </w:r>
-      <w:r>
-        <w:rPr>
-          <w:rFonts w:ascii="Calibri" w:hAnsi="Calibri" w:cs="Calibri"/>
-          <w:sz w:val="24"/>
-        </w:rPr>
-        <w:lastRenderedPageBreak/>
-        <w:t xml:space="preserve">reflectance and partial least squares regression (PLSR) reveals genetic modifications to photosynthetic capacity. </w:t>
-      </w:r>
-      <w:r>
-        <w:rPr>
-          <w:rFonts w:ascii="Calibri" w:hAnsi="Calibri" w:cs="Calibri"/>
-          <w:i/>
-          <w:iCs/>
-          <w:sz w:val="24"/>
-        </w:rPr>
-        <w:t>Remote Sensing of Environment</w:t>
-      </w:r>
-      <w:r>
-        <w:rPr>
-          <w:rFonts w:ascii="Calibri" w:hAnsi="Calibri" w:cs="Calibri"/>
-          <w:sz w:val="24"/>
-        </w:rPr>
-        <w:t xml:space="preserve"> </w:t>
-      </w:r>
-      <w:r>
-        <w:rPr>
-          <w:rFonts w:ascii="Calibri" w:hAnsi="Calibri" w:cs="Calibri"/>
-          <w:b/>
-          <w:bCs/>
-          <w:sz w:val="24"/>
-        </w:rPr>
-        <w:t>231</w:t>
-      </w:r>
-      <w:r>
-        <w:rPr>
-          <w:rFonts w:ascii="Calibri" w:hAnsi="Calibri" w:cs="Calibri"/>
-          <w:sz w:val="24"/>
-        </w:rPr>
-        <w:t>: 111176.</w:t>
+        <w:t>Kothari S, Beauchamp-</w:t>
+      </w:r>
+      <w:proofErr w:type="spellStart"/>
+      <w:r>
+        <w:rPr>
+          <w:rFonts w:ascii="Calibri" w:hAnsi="Calibri" w:cs="Calibri"/>
+          <w:b/>
+          <w:bCs/>
+          <w:sz w:val="24"/>
+        </w:rPr>
+        <w:t>Rioux</w:t>
+      </w:r>
+      <w:proofErr w:type="spellEnd"/>
+      <w:r>
+        <w:rPr>
+          <w:rFonts w:ascii="Calibri" w:hAnsi="Calibri" w:cs="Calibri"/>
+          <w:b/>
+          <w:bCs/>
+          <w:sz w:val="24"/>
+        </w:rPr>
+        <w:t xml:space="preserve"> R, </w:t>
+      </w:r>
+      <w:proofErr w:type="spellStart"/>
+      <w:r>
+        <w:rPr>
+          <w:rFonts w:ascii="Calibri" w:hAnsi="Calibri" w:cs="Calibri"/>
+          <w:b/>
+          <w:bCs/>
+          <w:sz w:val="24"/>
+        </w:rPr>
+        <w:t>Laliberté</w:t>
+      </w:r>
+      <w:proofErr w:type="spellEnd"/>
+      <w:r>
+        <w:rPr>
+          <w:rFonts w:ascii="Calibri" w:hAnsi="Calibri" w:cs="Calibri"/>
+          <w:b/>
+          <w:bCs/>
+          <w:sz w:val="24"/>
+        </w:rPr>
+        <w:t xml:space="preserve"> E, Cavender-Bares J</w:t>
+      </w:r>
+      <w:r>
+        <w:rPr>
+          <w:rFonts w:ascii="Calibri" w:hAnsi="Calibri" w:cs="Calibri"/>
+          <w:sz w:val="24"/>
+        </w:rPr>
+        <w:t xml:space="preserve">. </w:t>
+      </w:r>
+      <w:r>
+        <w:rPr>
+          <w:rFonts w:ascii="Calibri" w:hAnsi="Calibri" w:cs="Calibri"/>
+          <w:b/>
+          <w:bCs/>
+          <w:sz w:val="24"/>
+        </w:rPr>
+        <w:t>2021</w:t>
+      </w:r>
+      <w:r>
+        <w:rPr>
+          <w:rFonts w:ascii="Calibri" w:hAnsi="Calibri" w:cs="Calibri"/>
+          <w:sz w:val="24"/>
+        </w:rPr>
+        <w:t>. Reflectance spectroscopy allows rapid, accurate, and non-destructive estimates of functional traits from pressed leaves.</w:t>
       </w:r>
     </w:p>
     <w:p>
@@ -3362,39 +3974,39 @@
           <w:bCs/>
           <w:sz w:val="24"/>
         </w:rPr>
-        <w:t>Qian X, Zhang Y, Liu L, Du S</w:t>
-      </w:r>
-      <w:r>
-        <w:rPr>
-          <w:rFonts w:ascii="Calibri" w:hAnsi="Calibri" w:cs="Calibri"/>
-          <w:sz w:val="24"/>
-        </w:rPr>
-        <w:t xml:space="preserve">. </w:t>
-      </w:r>
-      <w:r>
-        <w:rPr>
-          <w:rFonts w:ascii="Calibri" w:hAnsi="Calibri" w:cs="Calibri"/>
-          <w:b/>
-          <w:bCs/>
-          <w:sz w:val="24"/>
-        </w:rPr>
-        <w:t>2019</w:t>
-      </w:r>
-      <w:r>
-        <w:rPr>
-          <w:rFonts w:ascii="Calibri" w:hAnsi="Calibri" w:cs="Calibri"/>
-          <w:sz w:val="24"/>
-        </w:rPr>
-        <w:t xml:space="preserve">. Exploring the potential of leaf reflectance spectra for retrieving the leaf maximum carboxylation rate. </w:t>
-      </w:r>
-      <w:r>
-        <w:rPr>
-          <w:rFonts w:ascii="Calibri" w:hAnsi="Calibri" w:cs="Calibri"/>
+        <w:lastRenderedPageBreak/>
+        <w:t>Meacham-</w:t>
+      </w:r>
+      <w:proofErr w:type="spellStart"/>
+      <w:r>
+        <w:rPr>
+          <w:rFonts w:ascii="Calibri" w:hAnsi="Calibri" w:cs="Calibri"/>
+          <w:b/>
+          <w:bCs/>
+          <w:sz w:val="24"/>
+        </w:rPr>
+        <w:t>Hensold</w:t>
+      </w:r>
+      <w:proofErr w:type="spellEnd"/>
+      <w:r>
+        <w:rPr>
+          <w:rFonts w:ascii="Calibri" w:hAnsi="Calibri" w:cs="Calibri"/>
+          <w:b/>
+          <w:bCs/>
+          <w:sz w:val="24"/>
+        </w:rPr>
+        <w:t xml:space="preserve"> K, Montes CM, Wu J, Guan K, Fu P, Ainsworth EA, Pederson T, Moore CE, Brown KL, Raines C, </w:t>
+      </w:r>
+      <w:r>
+        <w:rPr>
+          <w:rFonts w:ascii="Calibri" w:hAnsi="Calibri" w:cs="Calibri"/>
+          <w:b/>
+          <w:bCs/>
           <w:i/>
           <w:iCs/>
           <w:sz w:val="24"/>
         </w:rPr>
-        <w:t>International Journal of Remote Sensing</w:t>
+        <w:t>et al.</w:t>
       </w:r>
       <w:r>
         <w:rPr>
@@ -3410,14 +4022,46 @@
           <w:bCs/>
           <w:sz w:val="24"/>
         </w:rPr>
-        <w:t>40</w:t>
-      </w:r>
-      <w:r>
-        <w:rPr>
-          <w:rFonts w:ascii="Calibri" w:hAnsi="Calibri" w:cs="Calibri"/>
-          <w:sz w:val="24"/>
-        </w:rPr>
-        <w:t>: 5411–5428.</w:t>
+        <w:t>2019</w:t>
+      </w:r>
+      <w:r>
+        <w:rPr>
+          <w:rFonts w:ascii="Calibri" w:hAnsi="Calibri" w:cs="Calibri"/>
+          <w:sz w:val="24"/>
+        </w:rPr>
+        <w:t xml:space="preserve">. High-throughput field phenotyping using hyperspectral reflectance and partial least squares regression (PLSR) reveals genetic modifications to photosynthetic capacity. </w:t>
+      </w:r>
+      <w:r>
+        <w:rPr>
+          <w:rFonts w:ascii="Calibri" w:hAnsi="Calibri" w:cs="Calibri"/>
+          <w:i/>
+          <w:iCs/>
+          <w:sz w:val="24"/>
+        </w:rPr>
+        <w:t>Remote Sensing of Environment</w:t>
+      </w:r>
+      <w:r>
+        <w:rPr>
+          <w:rFonts w:ascii="Calibri" w:hAnsi="Calibri" w:cs="Calibri"/>
+          <w:sz w:val="24"/>
+        </w:rPr>
+        <w:t xml:space="preserve"> </w:t>
+      </w:r>
+      <w:r>
+        <w:rPr>
+          <w:rFonts w:ascii="Calibri" w:hAnsi="Calibri" w:cs="Calibri"/>
+          <w:b/>
+          <w:bCs/>
+          <w:sz w:val="24"/>
+        </w:rPr>
+        <w:t>231</w:t>
+      </w:r>
+      <w:r>
+        <w:rPr>
+          <w:rFonts w:ascii="Calibri" w:hAnsi="Calibri" w:cs="Calibri"/>
+          <w:sz w:val="24"/>
+        </w:rPr>
+        <w:t>: 111176.</w:t>
       </w:r>
     </w:p>
     <w:p>
@@ -3435,7 +4079,7 @@
           <w:bCs/>
           <w:sz w:val="24"/>
         </w:rPr>
-        <w:t>Sexton T, Sankaran S, Cousins AB</w:t>
+        <w:t>Qian X, Zhang Y, Liu L, Du S</w:t>
       </w:r>
       <w:r>
         <w:rPr>
@@ -3451,14 +4095,14 @@
           <w:bCs/>
           <w:sz w:val="24"/>
         </w:rPr>
-        <w:t>2021</w:t>
-      </w:r>
-      <w:r>
-        <w:rPr>
-          <w:rFonts w:ascii="Calibri" w:hAnsi="Calibri" w:cs="Calibri"/>
-          <w:sz w:val="24"/>
-        </w:rPr>
-        <w:t xml:space="preserve">. Predicting photosynthetic capacity in tobacco using shortwave infrared spectral reflectance (T Lawson, Ed.). </w:t>
+        <w:t>2019</w:t>
+      </w:r>
+      <w:r>
+        <w:rPr>
+          <w:rFonts w:ascii="Calibri" w:hAnsi="Calibri" w:cs="Calibri"/>
+          <w:sz w:val="24"/>
+        </w:rPr>
+        <w:t xml:space="preserve">. Exploring the potential of leaf reflectance spectra for retrieving the leaf maximum carboxylation rate. </w:t>
       </w:r>
       <w:r>
         <w:rPr>
@@ -3467,7 +4111,7 @@
           <w:iCs/>
           <w:sz w:val="24"/>
         </w:rPr>
-        <w:t>Journal of Experimental Botany</w:t>
+        <w:t>International Journal of Remote Sensing</w:t>
       </w:r>
       <w:r>
         <w:rPr>
@@ -3483,14 +4127,14 @@
           <w:bCs/>
           <w:sz w:val="24"/>
         </w:rPr>
-        <w:t>72</w:t>
-      </w:r>
-      <w:r>
-        <w:rPr>
-          <w:rFonts w:ascii="Calibri" w:hAnsi="Calibri" w:cs="Calibri"/>
-          <w:sz w:val="24"/>
-        </w:rPr>
-        <w:t>: 4373–4383.</w:t>
+        <w:t>40</w:t>
+      </w:r>
+      <w:r>
+        <w:rPr>
+          <w:rFonts w:ascii="Calibri" w:hAnsi="Calibri" w:cs="Calibri"/>
+          <w:sz w:val="24"/>
+        </w:rPr>
+        <w:t>: 5411–5428.</w:t>
       </w:r>
     </w:p>
     <w:p>
@@ -3508,7 +4152,7 @@
           <w:bCs/>
           <w:sz w:val="24"/>
         </w:rPr>
-        <w:t>Wang S, Guan K, Wang Z, Ainsworth EA, Zheng T, Townsend PA, Li K, Moller C, Wu G, Jiang C</w:t>
+        <w:t>Sexton T, Sankaran S, Cousins AB</w:t>
       </w:r>
       <w:r>
         <w:rPr>
@@ -3524,14 +4168,14 @@
           <w:bCs/>
           <w:sz w:val="24"/>
         </w:rPr>
-        <w:t>2020</w:t>
-      </w:r>
-      <w:r>
-        <w:rPr>
-          <w:rFonts w:ascii="Calibri" w:hAnsi="Calibri" w:cs="Calibri"/>
-          <w:sz w:val="24"/>
-        </w:rPr>
-        <w:t xml:space="preserve">. Unique contributions of chlorophyll and nitrogen to predict crop photosynthetic capacity from leaf spectroscopy (T Lawson, Ed.). </w:t>
+        <w:t>2021</w:t>
+      </w:r>
+      <w:r>
+        <w:rPr>
+          <w:rFonts w:ascii="Calibri" w:hAnsi="Calibri" w:cs="Calibri"/>
+          <w:sz w:val="24"/>
+        </w:rPr>
+        <w:t xml:space="preserve">. Predicting photosynthetic capacity in tobacco using shortwave infrared spectral reflectance (T Lawson, Ed.). </w:t>
       </w:r>
       <w:r>
         <w:rPr>
@@ -3547,7 +4191,23 @@
           <w:rFonts w:ascii="Calibri" w:hAnsi="Calibri" w:cs="Calibri"/>
           <w:sz w:val="24"/>
         </w:rPr>
-        <w:t>.</w:t>
+        <w:t xml:space="preserve"> </w:t>
+      </w:r>
+      <w:r>
+        <w:rPr>
+          <w:rFonts w:ascii="Calibri" w:hAnsi="Calibri" w:cs="Calibri"/>
+          <w:b/>
+          <w:bCs/>
+          <w:sz w:val="24"/>
+        </w:rPr>
+        <w:t>72</w:t>
+      </w:r>
+      <w:r>
+        <w:rPr>
+          <w:rFonts w:ascii="Calibri" w:hAnsi="Calibri" w:cs="Calibri"/>
+          <w:sz w:val="24"/>
+        </w:rPr>
+        <w:t>: 4373–4383.</w:t>
       </w:r>
     </w:p>
     <w:p>
@@ -3565,7 +4225,7 @@
           <w:bCs/>
           <w:sz w:val="24"/>
         </w:rPr>
-        <w:t>Wu J, Rogers A, Albert LP, Ely K, Prohaska N, Wolfe BT, Oliveira RC, Saleska SR, Serbin SP</w:t>
+        <w:t>Wang S, Guan K, Wang Z, Ainsworth EA, Zheng T, Townsend PA, Li K, Moller C, Wu G, Jiang C</w:t>
       </w:r>
       <w:r>
         <w:rPr>
@@ -3581,14 +4241,14 @@
           <w:bCs/>
           <w:sz w:val="24"/>
         </w:rPr>
-        <w:t>2019</w:t>
-      </w:r>
-      <w:r>
-        <w:rPr>
-          <w:rFonts w:ascii="Calibri" w:hAnsi="Calibri" w:cs="Calibri"/>
-          <w:sz w:val="24"/>
-        </w:rPr>
-        <w:t xml:space="preserve">. Leaf reflectance spectroscopy captures variation in carboxylation capacity across species, canopy environment and leaf age in lowland moist tropical forests. </w:t>
+        <w:t>2020</w:t>
+      </w:r>
+      <w:r>
+        <w:rPr>
+          <w:rFonts w:ascii="Calibri" w:hAnsi="Calibri" w:cs="Calibri"/>
+          <w:sz w:val="24"/>
+        </w:rPr>
+        <w:t xml:space="preserve">. Unique contributions of chlorophyll and nitrogen to predict crop photosynthetic capacity from leaf spectroscopy (T Lawson, Ed.). </w:t>
       </w:r>
       <w:r>
         <w:rPr>
@@ -3597,30 +4257,14 @@
           <w:iCs/>
           <w:sz w:val="24"/>
         </w:rPr>
-        <w:t>New Phytologist</w:t>
-      </w:r>
-      <w:r>
-        <w:rPr>
-          <w:rFonts w:ascii="Calibri" w:hAnsi="Calibri" w:cs="Calibri"/>
-          <w:sz w:val="24"/>
-        </w:rPr>
-        <w:t xml:space="preserve"> </w:t>
-      </w:r>
-      <w:r>
-        <w:rPr>
-          <w:rFonts w:ascii="Calibri" w:hAnsi="Calibri" w:cs="Calibri"/>
-          <w:b/>
-          <w:bCs/>
-          <w:sz w:val="24"/>
-        </w:rPr>
-        <w:t>224</w:t>
-      </w:r>
-      <w:r>
-        <w:rPr>
-          <w:rFonts w:ascii="Calibri" w:hAnsi="Calibri" w:cs="Calibri"/>
-          <w:sz w:val="24"/>
-        </w:rPr>
-        <w:t>: 663–674.</w:t>
+        <w:t>Journal of Experimental Botany</w:t>
+      </w:r>
+      <w:r>
+        <w:rPr>
+          <w:rFonts w:ascii="Calibri" w:hAnsi="Calibri" w:cs="Calibri"/>
+          <w:sz w:val="24"/>
+        </w:rPr>
+        <w:t>.</w:t>
       </w:r>
     </w:p>
     <w:p>
@@ -3638,7 +4282,151 @@
           <w:bCs/>
           <w:sz w:val="24"/>
         </w:rPr>
-        <w:t>Yendrek CR, Tomaz T, Montes CM, Cao Y, Morse AM, Brown PJ, McIntyre LM, Leakey ADB, Ainsworth EA</w:t>
+        <w:t xml:space="preserve">Wu J, Rogers A, Albert LP, Ely K, </w:t>
+      </w:r>
+      <w:proofErr w:type="spellStart"/>
+      <w:r>
+        <w:rPr>
+          <w:rFonts w:ascii="Calibri" w:hAnsi="Calibri" w:cs="Calibri"/>
+          <w:b/>
+          <w:bCs/>
+          <w:sz w:val="24"/>
+        </w:rPr>
+        <w:t>Prohaska</w:t>
+      </w:r>
+      <w:proofErr w:type="spellEnd"/>
+      <w:r>
+        <w:rPr>
+          <w:rFonts w:ascii="Calibri" w:hAnsi="Calibri" w:cs="Calibri"/>
+          <w:b/>
+          <w:bCs/>
+          <w:sz w:val="24"/>
+        </w:rPr>
+        <w:t xml:space="preserve"> N, Wolfe BT, Oliveira RC, </w:t>
+      </w:r>
+      <w:proofErr w:type="spellStart"/>
+      <w:r>
+        <w:rPr>
+          <w:rFonts w:ascii="Calibri" w:hAnsi="Calibri" w:cs="Calibri"/>
+          <w:b/>
+          <w:bCs/>
+          <w:sz w:val="24"/>
+        </w:rPr>
+        <w:t>Saleska</w:t>
+      </w:r>
+      <w:proofErr w:type="spellEnd"/>
+      <w:r>
+        <w:rPr>
+          <w:rFonts w:ascii="Calibri" w:hAnsi="Calibri" w:cs="Calibri"/>
+          <w:b/>
+          <w:bCs/>
+          <w:sz w:val="24"/>
+        </w:rPr>
+        <w:t xml:space="preserve"> SR, Serbin SP</w:t>
+      </w:r>
+      <w:r>
+        <w:rPr>
+          <w:rFonts w:ascii="Calibri" w:hAnsi="Calibri" w:cs="Calibri"/>
+          <w:sz w:val="24"/>
+        </w:rPr>
+        <w:t xml:space="preserve">. </w:t>
+      </w:r>
+      <w:r>
+        <w:rPr>
+          <w:rFonts w:ascii="Calibri" w:hAnsi="Calibri" w:cs="Calibri"/>
+          <w:b/>
+          <w:bCs/>
+          <w:sz w:val="24"/>
+        </w:rPr>
+        <w:t>2019</w:t>
+      </w:r>
+      <w:r>
+        <w:rPr>
+          <w:rFonts w:ascii="Calibri" w:hAnsi="Calibri" w:cs="Calibri"/>
+          <w:sz w:val="24"/>
+        </w:rPr>
+        <w:t xml:space="preserve">. Leaf reflectance spectroscopy captures variation in carboxylation capacity across species, canopy environment and leaf age in lowland moist tropical forests. </w:t>
+      </w:r>
+      <w:r>
+        <w:rPr>
+          <w:rFonts w:ascii="Calibri" w:hAnsi="Calibri" w:cs="Calibri"/>
+          <w:i/>
+          <w:iCs/>
+          <w:sz w:val="24"/>
+        </w:rPr>
+        <w:t>New Phytologist</w:t>
+      </w:r>
+      <w:r>
+        <w:rPr>
+          <w:rFonts w:ascii="Calibri" w:hAnsi="Calibri" w:cs="Calibri"/>
+          <w:sz w:val="24"/>
+        </w:rPr>
+        <w:t xml:space="preserve"> </w:t>
+      </w:r>
+      <w:r>
+        <w:rPr>
+          <w:rFonts w:ascii="Calibri" w:hAnsi="Calibri" w:cs="Calibri"/>
+          <w:b/>
+          <w:bCs/>
+          <w:sz w:val="24"/>
+        </w:rPr>
+        <w:t>224</w:t>
+      </w:r>
+      <w:r>
+        <w:rPr>
+          <w:rFonts w:ascii="Calibri" w:hAnsi="Calibri" w:cs="Calibri"/>
+          <w:sz w:val="24"/>
+        </w:rPr>
+        <w:t>: 663–674.</w:t>
+      </w:r>
+    </w:p>
+    <w:p>
+      <w:pPr>
+        <w:pStyle w:val="Bibliography"/>
+        <w:rPr>
+          <w:rFonts w:ascii="Calibri" w:hAnsi="Calibri" w:cs="Calibri"/>
+          <w:sz w:val="24"/>
+        </w:rPr>
+      </w:pPr>
+      <w:proofErr w:type="spellStart"/>
+      <w:r>
+        <w:rPr>
+          <w:rFonts w:ascii="Calibri" w:hAnsi="Calibri" w:cs="Calibri"/>
+          <w:b/>
+          <w:bCs/>
+          <w:sz w:val="24"/>
+        </w:rPr>
+        <w:t>Yendrek</w:t>
+      </w:r>
+      <w:proofErr w:type="spellEnd"/>
+      <w:r>
+        <w:rPr>
+          <w:rFonts w:ascii="Calibri" w:hAnsi="Calibri" w:cs="Calibri"/>
+          <w:b/>
+          <w:bCs/>
+          <w:sz w:val="24"/>
+        </w:rPr>
+        <w:t xml:space="preserve"> CR, </w:t>
+      </w:r>
+      <w:proofErr w:type="spellStart"/>
+      <w:r>
+        <w:rPr>
+          <w:rFonts w:ascii="Calibri" w:hAnsi="Calibri" w:cs="Calibri"/>
+          <w:b/>
+          <w:bCs/>
+          <w:sz w:val="24"/>
+        </w:rPr>
+        <w:t>Tomaz</w:t>
+      </w:r>
+      <w:proofErr w:type="spellEnd"/>
+      <w:r>
+        <w:rPr>
+          <w:rFonts w:ascii="Calibri" w:hAnsi="Calibri" w:cs="Calibri"/>
+          <w:b/>
+          <w:bCs/>
+          <w:sz w:val="24"/>
+        </w:rPr>
+        <w:t xml:space="preserve"> T, Montes CM, Cao Y, Morse AM, Brown PJ, McIntyre LM, Leakey ADB, Ainsworth EA</w:t>
       </w:r>
       <w:r>
         <w:rPr>
